--- a/Project_PP/แบบฟอร์ม/20.ภาคผนวก-จ-แบบประเมินผชชและผู้สนใจทั่วไป-1.docx
+++ b/Project_PP/แบบฟอร์ม/20.ภาคผนวก-จ-แบบประเมินผชชและผู้สนใจทั่วไป-1.docx
@@ -15,6 +15,8 @@
       </w:pPr>
       <w:bookmarkStart w:id="0" w:name="_Hlk33495429"/>
       <w:bookmarkStart w:id="1" w:name="_Hlk66897595"/>
+      <w:bookmarkStart w:id="2" w:name="_GoBack"/>
+      <w:bookmarkEnd w:id="2"/>
     </w:p>
     <w:p>
       <w:pPr>
@@ -212,8 +214,6 @@
         </w:rPr>
         <w:t xml:space="preserve">จากผู้ใช้ทั่วไป </w:t>
       </w:r>
-      <w:bookmarkStart w:id="2" w:name="_GoBack"/>
-      <w:bookmarkEnd w:id="2"/>
     </w:p>
     <w:p>
       <w:pPr>
@@ -345,7 +345,7 @@
           <w:headerReference w:type="default" r:id="rId7"/>
           <w:pgSz w:w="11906" w:h="16838" w:code="9"/>
           <w:pgMar w:top="2160" w:right="1440" w:bottom="1440" w:left="2160" w:header="1440" w:footer="709" w:gutter="0"/>
-          <w:pgNumType w:start="120"/>
+          <w:pgNumType w:start="178"/>
           <w:cols w:space="708"/>
           <w:docGrid w:linePitch="435"/>
         </w:sectPr>
@@ -1054,7 +1054,7 @@
               </wp:anchor>
             </w:drawing>
           </mc:Choice>
-          <mc:Fallback xmlns:w16cex="http://schemas.microsoft.com/office/word/2018/wordml/cex" xmlns:w16="http://schemas.microsoft.com/office/word/2018/wordml">
+          <mc:Fallback xmlns:w16="http://schemas.microsoft.com/office/word/2018/wordml" xmlns:w16cex="http://schemas.microsoft.com/office/word/2018/wordml/cex">
             <w:pict>
               <v:rect w14:anchorId="763EF4FB" id="สี่เหลี่ยมผืนผ้า 7" o:spid="_x0000_s1026" style="position:absolute;margin-left:26.85pt;margin-top:4.55pt;width:10.15pt;height:10.15pt;z-index:251662336;visibility:visible;mso-wrap-style:square;mso-wrap-distance-left:9pt;mso-wrap-distance-top:0;mso-wrap-distance-right:9pt;mso-wrap-distance-bottom:0;mso-position-horizontal:absolute;mso-position-horizontal-relative:text;mso-position-vertical:absolute;mso-position-vertical-relative:text;v-text-anchor:middle" o:gfxdata="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" fillcolor="white [3201]" strokecolor="#a5a5a5 [3206]" strokeweight="1pt"/>
             </w:pict>
@@ -1800,7 +1800,7 @@
               </wp:anchor>
             </w:drawing>
           </mc:Choice>
-          <mc:Fallback xmlns:w16cex="http://schemas.microsoft.com/office/word/2018/wordml/cex" xmlns:w16="http://schemas.microsoft.com/office/word/2018/wordml">
+          <mc:Fallback xmlns:w16="http://schemas.microsoft.com/office/word/2018/wordml" xmlns:w16cex="http://schemas.microsoft.com/office/word/2018/wordml/cex">
             <w:pict>
               <v:rect w14:anchorId="4BB723BD" id="สี่เหลี่ยมผืนผ้า 5" o:spid="_x0000_s1026" style="position:absolute;margin-left:68.9pt;margin-top:3.15pt;width:10.15pt;height:10.15pt;z-index:251670528;visibility:visible;mso-wrap-style:square;mso-width-percent:0;mso-height-percent:0;mso-wrap-distance-left:9pt;mso-wrap-distance-top:0;mso-wrap-distance-right:9pt;mso-wrap-distance-bottom:0;mso-position-horizontal:absolute;mso-position-horizontal-relative:text;mso-position-vertical:absolute;mso-position-vertical-relative:text;mso-width-percent:0;mso-height-percent:0;mso-width-relative:margin;mso-height-relative:margin;v-text-anchor:middle" o:gfxdata="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" fillcolor="white [3201]" strokecolor="#a5a5a5 [3206]" strokeweight="1pt"/>
             </w:pict>
@@ -12852,7 +12852,7 @@
       <w:headerReference w:type="default" r:id="rId9"/>
       <w:pgSz w:w="11906" w:h="16838" w:code="9"/>
       <w:pgMar w:top="2160" w:right="1440" w:bottom="1440" w:left="2160" w:header="1440" w:footer="709" w:gutter="0"/>
-      <w:pgNumType w:start="220"/>
+      <w:pgNumType w:start="179"/>
       <w:cols w:space="708"/>
       <w:docGrid w:linePitch="435"/>
     </w:sectPr>
@@ -13779,7 +13779,7 @@
 </file>
 
 <file path=customXml/itemProps1.xml><?xml version="1.0" encoding="utf-8"?>
-<ds:datastoreItem xmlns:ds="http://schemas.openxmlformats.org/officeDocument/2006/customXml" ds:itemID="{3C12D9AE-1E07-4ACD-B91E-D69754AFC7D2}">
+<ds:datastoreItem xmlns:ds="http://schemas.openxmlformats.org/officeDocument/2006/customXml" ds:itemID="{C4AA5FBF-D3DA-4BC0-8923-13F6394E1322}">
   <ds:schemaRefs>
     <ds:schemaRef ds:uri="http://schemas.openxmlformats.org/officeDocument/2006/bibliography"/>
   </ds:schemaRefs>
